--- a/Django_InterviewQuestions.docx
+++ b/Django_InterviewQuestions.docx
@@ -2085,7 +2085,7 @@
           <w:sz w:val="22"/>
           <w:szCs w:val="22"/>
         </w:rPr>
-        <w:t>What is Django ORM</w:t>
+        <w:t>9</w:t>
       </w:r>
       <w:r>
         <w:rPr>
@@ -12405,6 +12405,11 @@
         <w:ind w:left="720"/>
       </w:pPr>
       <w:r>
+        <w:t xml:space="preserve"> </w:t>
+      </w:r>
+      <w:bookmarkStart w:id="1" w:name="_GoBack"/>
+      <w:bookmarkEnd w:id="1"/>
+      <w:r>
         <w:t>data = [2, 5, 2, 4, 6, 8, 3, 6, 6, 9, 7]</w:t>
       </w:r>
     </w:p>
@@ -12413,6 +12418,9 @@
         <w:spacing w:after="0"/>
         <w:ind w:left="720"/>
       </w:pPr>
+      <w:r>
+        <w:t xml:space="preserve"> </w:t>
+      </w:r>
       <w:r>
         <w:t>sorted_data = sorted(data)</w:t>
       </w:r>
@@ -13069,7 +13077,6 @@
                 <w:b/>
               </w:rPr>
             </w:pPr>
-            <w:bookmarkStart w:id="1" w:name="_GoBack"/>
             <w:r>
               <w:rPr>
                 <w:rFonts w:ascii="Segoe UI" w:eastAsia="Times New Roman" w:hAnsi="Segoe UI" w:cs="Segoe UI"/>
@@ -13080,7 +13087,6 @@
               </w:rPr>
               <w:t>MongoDB, BigTable, Redis, RavenDB, Cassandra, Hbase, Neo4j, CouchDB etc. are the example of nosql database</w:t>
             </w:r>
-            <w:bookmarkEnd w:id="1"/>
           </w:p>
         </w:tc>
       </w:tr>
@@ -22515,7 +22521,7 @@
 </file>
 
 <file path=customXml/itemProps1.xml><?xml version="1.0" encoding="utf-8"?>
-<ds:datastoreItem xmlns:ds="http://schemas.openxmlformats.org/officeDocument/2006/customXml" ds:itemID="{B63F5C27-1F6F-419A-A1D8-D6ECC1F57D76}">
+<ds:datastoreItem xmlns:ds="http://schemas.openxmlformats.org/officeDocument/2006/customXml" ds:itemID="{D142C967-2E00-47FD-A8DC-1CE9CB992B20}">
   <ds:schemaRefs>
     <ds:schemaRef ds:uri="http://schemas.openxmlformats.org/officeDocument/2006/bibliography"/>
   </ds:schemaRefs>

--- a/Django_InterviewQuestions.docx
+++ b/Django_InterviewQuestions.docx
@@ -2085,7 +2085,7 @@
           <w:sz w:val="22"/>
           <w:szCs w:val="22"/>
         </w:rPr>
-        <w:t>9</w:t>
+        <w:t>What is Django ORM</w:t>
       </w:r>
       <w:r>
         <w:rPr>
@@ -12405,11 +12405,6 @@
         <w:ind w:left="720"/>
       </w:pPr>
       <w:r>
-        <w:t xml:space="preserve"> </w:t>
-      </w:r>
-      <w:bookmarkStart w:id="1" w:name="_GoBack"/>
-      <w:bookmarkEnd w:id="1"/>
-      <w:r>
         <w:t>data = [2, 5, 2, 4, 6, 8, 3, 6, 6, 9, 7]</w:t>
       </w:r>
     </w:p>
@@ -12418,9 +12413,6 @@
         <w:spacing w:after="0"/>
         <w:ind w:left="720"/>
       </w:pPr>
-      <w:r>
-        <w:t xml:space="preserve"> </w:t>
-      </w:r>
       <w:r>
         <w:t>sorted_data = sorted(data)</w:t>
       </w:r>
@@ -12523,6 +12515,48 @@
         </w:rPr>
         <w:t xml:space="preserve"> or import pandas as pd</w:t>
       </w:r>
+      <w:r>
+        <w:rPr>
+          <w:rStyle w:val="HTMLCode"/>
+          <w:rFonts w:ascii="Consolas" w:eastAsiaTheme="minorHAnsi" w:hAnsi="Consolas"/>
+          <w:color w:val="000000"/>
+          <w:spacing w:val="2"/>
+          <w:bdr w:val="none" w:sz="0" w:space="0" w:color="auto" w:frame="1"/>
+        </w:rPr>
+        <w:t xml:space="preserve"> </w:t>
+      </w:r>
+    </w:p>
+    <w:p>
+      <w:pPr>
+        <w:spacing w:after="0"/>
+        <w:rPr>
+          <w:rStyle w:val="HTMLCode"/>
+          <w:rFonts w:ascii="Consolas" w:eastAsiaTheme="minorHAnsi" w:hAnsi="Consolas"/>
+          <w:color w:val="000000"/>
+          <w:spacing w:val="2"/>
+          <w:bdr w:val="none" w:sz="0" w:space="0" w:color="auto" w:frame="1"/>
+        </w:rPr>
+      </w:pPr>
+      <w:r>
+        <w:rPr>
+          <w:rStyle w:val="HTMLCode"/>
+          <w:rFonts w:ascii="Consolas" w:eastAsiaTheme="minorHAnsi" w:hAnsi="Consolas"/>
+          <w:color w:val="000000"/>
+          <w:spacing w:val="2"/>
+          <w:bdr w:val="none" w:sz="0" w:space="0" w:color="auto" w:frame="1"/>
+        </w:rPr>
+        <w:t xml:space="preserve">   Pdf file library </w:t>
+      </w:r>
+      <w:r>
+        <w:rPr>
+          <w:rFonts w:ascii="Arial" w:hAnsi="Arial" w:cs="Arial"/>
+          <w:color w:val="202124"/>
+          <w:shd w:val="clear" w:color="auto" w:fill="FFFFFF"/>
+        </w:rPr>
+        <w:t>PyPDF2</w:t>
+      </w:r>
+      <w:bookmarkStart w:id="1" w:name="_GoBack"/>
+      <w:bookmarkEnd w:id="1"/>
     </w:p>
     <w:p>
       <w:pPr>
@@ -13209,6 +13243,7 @@
                 <w:spacing w:val="2"/>
                 <w:shd w:val="clear" w:color="auto" w:fill="FAFBFC"/>
               </w:rPr>
+              <w:lastRenderedPageBreak/>
               <w:t>The </w:t>
             </w:r>
             <w:r>
@@ -13283,7 +13318,6 @@
                 <w:spacing w:val="2"/>
                 <w:shd w:val="clear" w:color="auto" w:fill="FAFBFC"/>
               </w:rPr>
-              <w:lastRenderedPageBreak/>
               <w:t>The </w:t>
             </w:r>
             <w:r>
@@ -14657,7 +14691,6 @@
         <w:spacing w:after="0"/>
       </w:pPr>
       <w:r>
-        <w:lastRenderedPageBreak/>
         <w:t>55. s = "put"</w:t>
       </w:r>
     </w:p>
@@ -22521,7 +22554,7 @@
 </file>
 
 <file path=customXml/itemProps1.xml><?xml version="1.0" encoding="utf-8"?>
-<ds:datastoreItem xmlns:ds="http://schemas.openxmlformats.org/officeDocument/2006/customXml" ds:itemID="{D142C967-2E00-47FD-A8DC-1CE9CB992B20}">
+<ds:datastoreItem xmlns:ds="http://schemas.openxmlformats.org/officeDocument/2006/customXml" ds:itemID="{B8765454-BEA1-406E-81CB-DA82F026939D}">
   <ds:schemaRefs>
     <ds:schemaRef ds:uri="http://schemas.openxmlformats.org/officeDocument/2006/bibliography"/>
   </ds:schemaRefs>
